--- a/labs/lab04/report.docx
+++ b/labs/lab04/report.docx
@@ -68,7 +68,7 @@
       </w:r>
     </w:p>
     <w:bookmarkEnd w:id="20"/>
-    <w:bookmarkStart w:id="22" w:name="ход-работы"/>
+    <w:bookmarkStart w:id="31" w:name="ход-работы"/>
     <w:p>
       <w:pPr>
         <w:pStyle w:val="Heading1"/>
@@ -77,7 +77,7 @@
         <w:t xml:space="preserve">Ход работы</w:t>
       </w:r>
     </w:p>
-    <w:bookmarkStart w:id="21" w:name="создание-программы-hello-world"/>
+    <w:bookmarkStart w:id="24" w:name="создание-программы-hello-world"/>
     <w:p>
       <w:pPr>
         <w:pStyle w:val="Heading2"/>
@@ -214,8 +214,409 @@
         <w:t xml:space="preserve">int 80h</w:t>
       </w:r>
     </w:p>
-    <w:bookmarkEnd w:id="21"/>
-    <w:bookmarkEnd w:id="22"/>
+    <w:p>
+      <w:pPr>
+        <w:pStyle w:val="CaptionedFigure"/>
+      </w:pPr>
+      <w:r>
+        <w:drawing>
+          <wp:inline>
+            <wp:extent cx="5334000" cy="528594"/>
+            <wp:effectExtent b="0" l="0" r="0" t="0"/>
+            <wp:docPr descr="Программа hello.asm" title="" id="22" name="Picture"/>
+            <a:graphic>
+              <a:graphicData uri="http://schemas.openxmlformats.org/drawingml/2006/picture">
+                <pic:pic>
+                  <pic:nvPicPr>
+                    <pic:cNvPr descr="screenshots/hello.asm.png" id="23" name="Picture"/>
+                    <pic:cNvPicPr>
+                      <a:picLocks noChangeArrowheads="1" noChangeAspect="1"/>
+                    </pic:cNvPicPr>
+                  </pic:nvPicPr>
+                  <pic:blipFill>
+                    <a:blip r:embed="rId21"/>
+                    <a:stretch>
+                      <a:fillRect/>
+                    </a:stretch>
+                  </pic:blipFill>
+                  <pic:spPr bwMode="auto">
+                    <a:xfrm>
+                      <a:off x="0" y="0"/>
+                      <a:ext cx="5334000" cy="528594"/>
+                    </a:xfrm>
+                    <a:prstGeom prst="rect">
+                      <a:avLst/>
+                    </a:prstGeom>
+                    <a:noFill/>
+                    <a:ln w="9525">
+                      <a:noFill/>
+                      <a:headEnd/>
+                      <a:tailEnd/>
+                    </a:ln>
+                  </pic:spPr>
+                </pic:pic>
+              </a:graphicData>
+            </a:graphic>
+          </wp:inline>
+        </w:drawing>
+      </w:r>
+    </w:p>
+    <w:p>
+      <w:pPr>
+        <w:pStyle w:val="ImageCaption"/>
+      </w:pPr>
+      <w:r>
+        <w:t xml:space="preserve">Программа hello.asm</w:t>
+      </w:r>
+    </w:p>
+    <w:bookmarkEnd w:id="24"/>
+    <w:bookmarkStart w:id="29" w:name="самостоятельная-работа"/>
+    <w:p>
+      <w:pPr>
+        <w:pStyle w:val="Heading2"/>
+      </w:pPr>
+      <w:r>
+        <w:t xml:space="preserve">2. Самостоятельная работа</w:t>
+      </w:r>
+    </w:p>
+    <w:bookmarkStart w:id="28" w:name="создание-программы-lab4.asm"/>
+    <w:p>
+      <w:pPr>
+        <w:pStyle w:val="Heading3"/>
+      </w:pPr>
+      <w:r>
+        <w:t xml:space="preserve">2.1. Создание программы lab4.asm</w:t>
+      </w:r>
+    </w:p>
+    <w:p>
+      <w:pPr>
+        <w:pStyle w:val="FirstParagraph"/>
+      </w:pPr>
+      <w:r>
+        <w:rPr>
+          <w:bCs/>
+          <w:b/>
+        </w:rPr>
+        <w:t xml:space="preserve">Код программы lab4.asm:</w:t>
+      </w:r>
+      <w:r>
+        <w:t xml:space="preserve"> </w:t>
+      </w:r>
+      <w:r>
+        <w:t xml:space="preserve">```asm</w:t>
+      </w:r>
+      <w:r>
+        <w:t xml:space="preserve"> </w:t>
+      </w:r>
+      <w:r>
+        <w:t xml:space="preserve">; lab4.asm</w:t>
+      </w:r>
+      <w:r>
+        <w:t xml:space="preserve"> </w:t>
+      </w:r>
+      <w:r>
+        <w:t xml:space="preserve">SECTION .data</w:t>
+      </w:r>
+      <w:r>
+        <w:t xml:space="preserve"> </w:t>
+      </w:r>
+      <w:r>
+        <w:t xml:space="preserve">hello: DB</w:t>
+      </w:r>
+      <w:r>
+        <w:t xml:space="preserve"> </w:t>
+      </w:r>
+      <w:r>
+        <w:t xml:space="preserve">‘</w:t>
+      </w:r>
+      <w:r>
+        <w:t xml:space="preserve">Сако Лассине</w:t>
+      </w:r>
+      <w:r>
+        <w:t xml:space="preserve">’</w:t>
+      </w:r>
+      <w:r>
+        <w:t xml:space="preserve">,10</w:t>
+      </w:r>
+      <w:r>
+        <w:t xml:space="preserve"> </w:t>
+      </w:r>
+      <w:r>
+        <w:t xml:space="preserve">helloLen: EQU $-hello</w:t>
+      </w:r>
+    </w:p>
+    <w:p>
+      <w:pPr>
+        <w:pStyle w:val="BodyText"/>
+      </w:pPr>
+      <w:r>
+        <w:t xml:space="preserve">SECTION .text</w:t>
+      </w:r>
+      <w:r>
+        <w:t xml:space="preserve"> </w:t>
+      </w:r>
+      <w:r>
+        <w:t xml:space="preserve">GLOBAL _start</w:t>
+      </w:r>
+    </w:p>
+    <w:p>
+      <w:pPr>
+        <w:pStyle w:val="BodyText"/>
+      </w:pPr>
+      <w:r>
+        <w:t xml:space="preserve">_start:</w:t>
+      </w:r>
+      <w:r>
+        <w:t xml:space="preserve"> </w:t>
+      </w:r>
+      <w:r>
+        <w:t xml:space="preserve">mov eax,4</w:t>
+      </w:r>
+      <w:r>
+        <w:t xml:space="preserve"> </w:t>
+      </w:r>
+      <w:r>
+        <w:t xml:space="preserve">mov ebx,1</w:t>
+      </w:r>
+      <w:r>
+        <w:t xml:space="preserve"> </w:t>
+      </w:r>
+      <w:r>
+        <w:t xml:space="preserve">mov ecx,hello</w:t>
+      </w:r>
+      <w:r>
+        <w:t xml:space="preserve"> </w:t>
+      </w:r>
+      <w:r>
+        <w:t xml:space="preserve">mov edx,helloLen</w:t>
+      </w:r>
+      <w:r>
+        <w:t xml:space="preserve"> </w:t>
+      </w:r>
+      <w:r>
+        <w:t xml:space="preserve">int 80h</w:t>
+      </w:r>
+    </w:p>
+    <w:p>
+      <w:pPr>
+        <w:pStyle w:val="SourceCode"/>
+      </w:pPr>
+      <w:r>
+        <w:rPr>
+          <w:rStyle w:val="VerbatimChar"/>
+        </w:rPr>
+        <w:t xml:space="preserve">mov eax,1</w:t>
+      </w:r>
+      <w:r>
+        <w:br/>
+      </w:r>
+      <w:r>
+        <w:rPr>
+          <w:rStyle w:val="VerbatimChar"/>
+        </w:rPr>
+        <w:t xml:space="preserve">mov ebx,0</w:t>
+      </w:r>
+      <w:r>
+        <w:br/>
+      </w:r>
+      <w:r>
+        <w:rPr>
+          <w:rStyle w:val="VerbatimChar"/>
+        </w:rPr>
+        <w:t xml:space="preserve">int 80h</w:t>
+      </w:r>
+    </w:p>
+    <w:p>
+      <w:pPr>
+        <w:pStyle w:val="CaptionedFigure"/>
+      </w:pPr>
+      <w:r>
+        <w:drawing>
+          <wp:inline>
+            <wp:extent cx="5334000" cy="573859"/>
+            <wp:effectExtent b="0" l="0" r="0" t="0"/>
+            <wp:docPr descr="Программа lab4.asm" title="" id="26" name="Picture"/>
+            <a:graphic>
+              <a:graphicData uri="http://schemas.openxmlformats.org/drawingml/2006/picture">
+                <pic:pic>
+                  <pic:nvPicPr>
+                    <pic:cNvPr descr="screenshots/lab04.asm.png" id="27" name="Picture"/>
+                    <pic:cNvPicPr>
+                      <a:picLocks noChangeArrowheads="1" noChangeAspect="1"/>
+                    </pic:cNvPicPr>
+                  </pic:nvPicPr>
+                  <pic:blipFill>
+                    <a:blip r:embed="rId25"/>
+                    <a:stretch>
+                      <a:fillRect/>
+                    </a:stretch>
+                  </pic:blipFill>
+                  <pic:spPr bwMode="auto">
+                    <a:xfrm>
+                      <a:off x="0" y="0"/>
+                      <a:ext cx="5334000" cy="573859"/>
+                    </a:xfrm>
+                    <a:prstGeom prst="rect">
+                      <a:avLst/>
+                    </a:prstGeom>
+                    <a:noFill/>
+                    <a:ln w="9525">
+                      <a:noFill/>
+                      <a:headEnd/>
+                      <a:tailEnd/>
+                    </a:ln>
+                  </pic:spPr>
+                </pic:pic>
+              </a:graphicData>
+            </a:graphic>
+          </wp:inline>
+        </w:drawing>
+      </w:r>
+    </w:p>
+    <w:p>
+      <w:pPr>
+        <w:pStyle w:val="ImageCaption"/>
+      </w:pPr>
+      <w:r>
+        <w:t xml:space="preserve">Программа lab4.asm</w:t>
+      </w:r>
+    </w:p>
+    <w:bookmarkEnd w:id="28"/>
+    <w:bookmarkEnd w:id="29"/>
+    <w:bookmarkStart w:id="30" w:name="выводы"/>
+    <w:p>
+      <w:pPr>
+        <w:pStyle w:val="Heading2"/>
+      </w:pPr>
+      <w:r>
+        <w:t xml:space="preserve">4. Выводы</w:t>
+      </w:r>
+    </w:p>
+    <w:p>
+      <w:pPr>
+        <w:pStyle w:val="FirstParagraph"/>
+      </w:pPr>
+      <w:r>
+        <w:t xml:space="preserve">В ходе выполнения лабораторной работы:</w:t>
+      </w:r>
+    </w:p>
+    <w:p>
+      <w:pPr>
+        <w:pStyle w:val="BodyText"/>
+      </w:pPr>
+      <w:r>
+        <w:t xml:space="preserve">1.</w:t>
+      </w:r>
+      <w:r>
+        <w:rPr>
+          <w:bCs/>
+          <w:b/>
+        </w:rPr>
+        <w:t xml:space="preserve">Освоен процесс компиляции</w:t>
+      </w:r>
+      <w:r>
+        <w:t xml:space="preserve"> </w:t>
+      </w:r>
+      <w:r>
+        <w:t xml:space="preserve">программ с помощью NASM</w:t>
+      </w:r>
+      <w:r>
+        <w:t xml:space="preserve"> </w:t>
+      </w:r>
+      <w:r>
+        <w:t xml:space="preserve">2.</w:t>
+      </w:r>
+      <w:r>
+        <w:rPr>
+          <w:bCs/>
+          <w:b/>
+        </w:rPr>
+        <w:t xml:space="preserve">Изучен процесс компоновки</w:t>
+      </w:r>
+      <w:r>
+        <w:t xml:space="preserve"> </w:t>
+      </w:r>
+      <w:r>
+        <w:t xml:space="preserve">с использованием ld</w:t>
+      </w:r>
+      <w:r>
+        <w:t xml:space="preserve"> </w:t>
+      </w:r>
+      <w:r>
+        <w:t xml:space="preserve">3.</w:t>
+      </w:r>
+      <w:r>
+        <w:rPr>
+          <w:bCs/>
+          <w:b/>
+        </w:rPr>
+        <w:t xml:space="preserve">Созданы рабочие программы</w:t>
+      </w:r>
+      <w:r>
+        <w:t xml:space="preserve"> </w:t>
+      </w:r>
+      <w:r>
+        <w:t xml:space="preserve">на языке ассемблера</w:t>
+      </w:r>
+      <w:r>
+        <w:t xml:space="preserve"> </w:t>
+      </w:r>
+      <w:r>
+        <w:t xml:space="preserve">4.</w:t>
+      </w:r>
+      <w:r>
+        <w:rPr>
+          <w:bCs/>
+          <w:b/>
+        </w:rPr>
+        <w:t xml:space="preserve">Практически применены</w:t>
+      </w:r>
+      <w:r>
+        <w:t xml:space="preserve"> </w:t>
+      </w:r>
+      <w:r>
+        <w:t xml:space="preserve">системные вызовы Linux</w:t>
+      </w:r>
+      <w:r>
+        <w:t xml:space="preserve"> </w:t>
+      </w:r>
+      <w:r>
+        <w:t xml:space="preserve">5.</w:t>
+      </w:r>
+      <w:r>
+        <w:rPr>
+          <w:bCs/>
+          <w:b/>
+        </w:rPr>
+        <w:t xml:space="preserve">Освоен базовый синтаксис</w:t>
+      </w:r>
+      <w:r>
+        <w:t xml:space="preserve"> </w:t>
+      </w:r>
+      <w:r>
+        <w:t xml:space="preserve">NASM</w:t>
+      </w:r>
+    </w:p>
+    <w:p>
+      <w:pPr>
+        <w:pStyle w:val="BodyText"/>
+      </w:pPr>
+      <w:r>
+        <w:rPr>
+          <w:bCs/>
+          <w:b/>
+        </w:rPr>
+        <w:t xml:space="preserve">Цель работы достигнута</w:t>
+      </w:r>
+      <w:r>
+        <w:t xml:space="preserve"> </w:t>
+      </w:r>
+      <w:r>
+        <w:t xml:space="preserve">- процедура компиляции и сборки программ на ассемблере NASM успешно освоена.</w:t>
+      </w:r>
+    </w:p>
+    <w:bookmarkEnd w:id="30"/>
+    <w:bookmarkEnd w:id="31"/>
     <w:sectPr/>
   </w:body>
 </w:document>

--- a/labs/lab04/report.docx
+++ b/labs/lab04/report.docx
@@ -68,7 +68,7 @@
       </w:r>
     </w:p>
     <w:bookmarkEnd w:id="20"/>
-    <w:bookmarkStart w:id="31" w:name="ход-работы"/>
+    <w:bookmarkStart w:id="42" w:name="ход-работы"/>
     <w:p>
       <w:pPr>
         <w:pStyle w:val="Heading1"/>
@@ -77,7 +77,7 @@
         <w:t xml:space="preserve">Ход работы</w:t>
       </w:r>
     </w:p>
-    <w:bookmarkStart w:id="24" w:name="создание-программы-hello-world"/>
+    <w:bookmarkStart w:id="35" w:name="создание-программы-hello-world"/>
     <w:p>
       <w:pPr>
         <w:pStyle w:val="Heading2"/>
@@ -86,9 +86,38 @@
         <w:t xml:space="preserve">1. Создание программы Hello World</w:t>
       </w:r>
     </w:p>
+    <w:bookmarkStart w:id="24" w:name="создание-каталога-и-файла"/>
+    <w:p>
+      <w:pPr>
+        <w:pStyle w:val="Heading3"/>
+      </w:pPr>
+      <w:r>
+        <w:t xml:space="preserve">Создание каталога и файла:</w:t>
+      </w:r>
+    </w:p>
     <w:p>
       <w:pPr>
         <w:pStyle w:val="FirstParagraph"/>
+      </w:pPr>
+      <w:r>
+        <w:t xml:space="preserve">mkdir -p ~/work/arch-pc/lab04</w:t>
+      </w:r>
+      <w:r>
+        <w:t xml:space="preserve"> </w:t>
+      </w:r>
+      <w:r>
+        <w:t xml:space="preserve">cd ~/work/arch-pc/lab04</w:t>
+      </w:r>
+      <w:r>
+        <w:t xml:space="preserve"> </w:t>
+      </w:r>
+      <w:r>
+        <w:t xml:space="preserve">touch hello.asm</w:t>
+      </w:r>
+    </w:p>
+    <w:p>
+      <w:pPr>
+        <w:pStyle w:val="BodyText"/>
       </w:pPr>
       <w:r>
         <w:t xml:space="preserve">```asm</w:t>
@@ -270,7 +299,224 @@
       </w:r>
     </w:p>
     <w:bookmarkEnd w:id="24"/>
-    <w:bookmarkStart w:id="29" w:name="самостоятельная-работа"/>
+    <w:bookmarkStart w:id="25" w:name="компиляция-программы"/>
+    <w:p>
+      <w:pPr>
+        <w:pStyle w:val="Heading3"/>
+      </w:pPr>
+      <w:r>
+        <w:t xml:space="preserve">Компиляция программы:</w:t>
+      </w:r>
+    </w:p>
+    <w:p>
+      <w:pPr>
+        <w:pStyle w:val="FirstParagraph"/>
+      </w:pPr>
+      <w:r>
+        <w:t xml:space="preserve">nasm -f elf hello.asm</w:t>
+      </w:r>
+    </w:p>
+    <w:bookmarkEnd w:id="25"/>
+    <w:bookmarkStart w:id="29" w:name="X50d2734fa874acf02605a00300531d8a316ca77"/>
+    <w:p>
+      <w:pPr>
+        <w:pStyle w:val="Heading3"/>
+      </w:pPr>
+      <w:r>
+        <w:t xml:space="preserve">Расширенная компиляция с отладочной информацией:</w:t>
+      </w:r>
+    </w:p>
+    <w:p>
+      <w:pPr>
+        <w:pStyle w:val="FirstParagraph"/>
+      </w:pPr>
+      <w:r>
+        <w:t xml:space="preserve">nasm -o obj.o -f elf -g -l list.lst hello.asm</w:t>
+      </w:r>
+    </w:p>
+    <w:p>
+      <w:pPr>
+        <w:pStyle w:val="CaptionedFigure"/>
+      </w:pPr>
+      <w:r>
+        <w:drawing>
+          <wp:inline>
+            <wp:extent cx="5334000" cy="379093"/>
+            <wp:effectExtent b="0" l="0" r="0" t="0"/>
+            <wp:docPr descr="Расширенная компиляция" title="" id="27" name="Picture"/>
+            <a:graphic>
+              <a:graphicData uri="http://schemas.openxmlformats.org/drawingml/2006/picture">
+                <pic:pic>
+                  <pic:nvPicPr>
+                    <pic:cNvPr descr="screenshots/lab04_nasm_advanced.png" id="28" name="Picture"/>
+                    <pic:cNvPicPr>
+                      <a:picLocks noChangeArrowheads="1" noChangeAspect="1"/>
+                    </pic:cNvPicPr>
+                  </pic:nvPicPr>
+                  <pic:blipFill>
+                    <a:blip r:embed="rId26"/>
+                    <a:stretch>
+                      <a:fillRect/>
+                    </a:stretch>
+                  </pic:blipFill>
+                  <pic:spPr bwMode="auto">
+                    <a:xfrm>
+                      <a:off x="0" y="0"/>
+                      <a:ext cx="5334000" cy="379093"/>
+                    </a:xfrm>
+                    <a:prstGeom prst="rect">
+                      <a:avLst/>
+                    </a:prstGeom>
+                    <a:noFill/>
+                    <a:ln w="9525">
+                      <a:noFill/>
+                      <a:headEnd/>
+                      <a:tailEnd/>
+                    </a:ln>
+                  </pic:spPr>
+                </pic:pic>
+              </a:graphicData>
+            </a:graphic>
+          </wp:inline>
+        </w:drawing>
+      </w:r>
+    </w:p>
+    <w:p>
+      <w:pPr>
+        <w:pStyle w:val="ImageCaption"/>
+      </w:pPr>
+      <w:r>
+        <w:t xml:space="preserve">Расширенная компиляция</w:t>
+      </w:r>
+    </w:p>
+    <w:p>
+      <w:pPr>
+        <w:pStyle w:val="BodyText"/>
+      </w:pPr>
+      <w:r>
+        <w:rPr>
+          <w:iCs/>
+          <w:i/>
+        </w:rPr>
+        <w:t xml:space="preserve">Рис. 2.1: Компиляция программы с помощью NASM</w:t>
+      </w:r>
+      <w:r>
+        <w:t xml:space="preserve"> </w:t>
+      </w:r>
+      <w:r>
+        <w:rPr>
+          <w:iCs/>
+          <w:i/>
+        </w:rPr>
+        <w:t xml:space="preserve">Рис. 2.2: Расширенная компиляция с отладочными символами</w:t>
+      </w:r>
+    </w:p>
+    <w:bookmarkEnd w:id="29"/>
+    <w:bookmarkStart w:id="30" w:name="компоновка-объектного-файла"/>
+    <w:p>
+      <w:pPr>
+        <w:pStyle w:val="Heading3"/>
+      </w:pPr>
+      <w:r>
+        <w:t xml:space="preserve">Компоновка объектного файла:</w:t>
+      </w:r>
+    </w:p>
+    <w:p>
+      <w:pPr>
+        <w:pStyle w:val="FirstParagraph"/>
+      </w:pPr>
+      <w:r>
+        <w:t xml:space="preserve">ld -m elf_i386 hello.o -o hello</w:t>
+      </w:r>
+    </w:p>
+    <w:bookmarkEnd w:id="30"/>
+    <w:bookmarkStart w:id="34" w:name="запуск-исполняемого-файла"/>
+    <w:p>
+      <w:pPr>
+        <w:pStyle w:val="Heading3"/>
+      </w:pPr>
+      <w:r>
+        <w:t xml:space="preserve">Запуск исполняемого файла:</w:t>
+      </w:r>
+    </w:p>
+    <w:p>
+      <w:pPr>
+        <w:pStyle w:val="FirstParagraph"/>
+      </w:pPr>
+      <w:r>
+        <w:t xml:space="preserve">./hello</w:t>
+      </w:r>
+    </w:p>
+    <w:p>
+      <w:pPr>
+        <w:pStyle w:val="CaptionedFigure"/>
+      </w:pPr>
+      <w:r>
+        <w:drawing>
+          <wp:inline>
+            <wp:extent cx="5334000" cy="528594"/>
+            <wp:effectExtent b="0" l="0" r="0" t="0"/>
+            <wp:docPr descr="Выполнение программы Hello World" title="" id="32" name="Picture"/>
+            <a:graphic>
+              <a:graphicData uri="http://schemas.openxmlformats.org/drawingml/2006/picture">
+                <pic:pic>
+                  <pic:nvPicPr>
+                    <pic:cNvPr descr="screenshots/lab04_hello_run.png" id="33" name="Picture"/>
+                    <pic:cNvPicPr>
+                      <a:picLocks noChangeArrowheads="1" noChangeAspect="1"/>
+                    </pic:cNvPicPr>
+                  </pic:nvPicPr>
+                  <pic:blipFill>
+                    <a:blip r:embed="rId31"/>
+                    <a:stretch>
+                      <a:fillRect/>
+                    </a:stretch>
+                  </pic:blipFill>
+                  <pic:spPr bwMode="auto">
+                    <a:xfrm>
+                      <a:off x="0" y="0"/>
+                      <a:ext cx="5334000" cy="528594"/>
+                    </a:xfrm>
+                    <a:prstGeom prst="rect">
+                      <a:avLst/>
+                    </a:prstGeom>
+                    <a:noFill/>
+                    <a:ln w="9525">
+                      <a:noFill/>
+                      <a:headEnd/>
+                      <a:tailEnd/>
+                    </a:ln>
+                  </pic:spPr>
+                </pic:pic>
+              </a:graphicData>
+            </a:graphic>
+          </wp:inline>
+        </w:drawing>
+      </w:r>
+    </w:p>
+    <w:p>
+      <w:pPr>
+        <w:pStyle w:val="ImageCaption"/>
+      </w:pPr>
+      <w:r>
+        <w:t xml:space="preserve">Выполнение программы Hello World</w:t>
+      </w:r>
+    </w:p>
+    <w:p>
+      <w:pPr>
+        <w:pStyle w:val="BodyText"/>
+      </w:pPr>
+      <w:r>
+        <w:rPr>
+          <w:iCs/>
+          <w:i/>
+        </w:rPr>
+        <w:t xml:space="preserve">Рис. 3.1: Выполнение программы Hello World</w:t>
+      </w:r>
+    </w:p>
+    <w:bookmarkEnd w:id="34"/>
+    <w:bookmarkEnd w:id="35"/>
+    <w:bookmarkStart w:id="40" w:name="самостоятельная-работа"/>
     <w:p>
       <w:pPr>
         <w:pStyle w:val="Heading2"/>
@@ -279,7 +525,7 @@
         <w:t xml:space="preserve">2. Самостоятельная работа</w:t>
       </w:r>
     </w:p>
-    <w:bookmarkStart w:id="28" w:name="создание-программы-lab4.asm"/>
+    <w:bookmarkStart w:id="39" w:name="создание-программы-lab4.asm"/>
     <w:p>
       <w:pPr>
         <w:pStyle w:val="Heading3"/>
@@ -435,18 +681,18 @@
           <wp:inline>
             <wp:extent cx="5334000" cy="573859"/>
             <wp:effectExtent b="0" l="0" r="0" t="0"/>
-            <wp:docPr descr="Программа lab4.asm" title="" id="26" name="Picture"/>
+            <wp:docPr descr="Программа lab4.asm" title="" id="37" name="Picture"/>
             <a:graphic>
               <a:graphicData uri="http://schemas.openxmlformats.org/drawingml/2006/picture">
                 <pic:pic>
                   <pic:nvPicPr>
-                    <pic:cNvPr descr="screenshots/lab04.asm.png" id="27" name="Picture"/>
+                    <pic:cNvPr descr="screenshots/lab04.asm.png" id="38" name="Picture"/>
                     <pic:cNvPicPr>
                       <a:picLocks noChangeArrowheads="1" noChangeAspect="1"/>
                     </pic:cNvPicPr>
                   </pic:nvPicPr>
                   <pic:blipFill>
-                    <a:blip r:embed="rId25"/>
+                    <a:blip r:embed="rId36"/>
                     <a:stretch>
                       <a:fillRect/>
                     </a:stretch>
@@ -481,9 +727,9 @@
         <w:t xml:space="preserve">Программа lab4.asm</w:t>
       </w:r>
     </w:p>
-    <w:bookmarkEnd w:id="28"/>
-    <w:bookmarkEnd w:id="29"/>
-    <w:bookmarkStart w:id="30" w:name="выводы"/>
+    <w:bookmarkEnd w:id="39"/>
+    <w:bookmarkEnd w:id="40"/>
+    <w:bookmarkStart w:id="41" w:name="выводы"/>
     <w:p>
       <w:pPr>
         <w:pStyle w:val="Heading2"/>
@@ -596,6 +842,30 @@
       <w:r>
         <w:t xml:space="preserve">NASM</w:t>
       </w:r>
+      <w:r>
+        <w:t xml:space="preserve"> </w:t>
+      </w:r>
+      <w:r>
+        <w:t xml:space="preserve">В ходе лабораторной работы №4 были успешно освоены основы работы с ассемблером NASM. Созданы и откомпилированы программы</w:t>
+      </w:r>
+      <w:r>
+        <w:t xml:space="preserve"> </w:t>
+      </w:r>
+      <w:r>
+        <w:t xml:space="preserve">“</w:t>
+      </w:r>
+      <w:r>
+        <w:t xml:space="preserve">Hello World</w:t>
+      </w:r>
+      <w:r>
+        <w:t xml:space="preserve">”</w:t>
+      </w:r>
+      <w:r>
+        <w:t xml:space="preserve"> </w:t>
+      </w:r>
+      <w:r>
+        <w:t xml:space="preserve">и программа с выводом имени. Освоен процесс трансляции и компоновки программ. Все задачи выполнены, результаты загружены в репозиторий GitHub.</w:t>
+      </w:r>
     </w:p>
     <w:p>
       <w:pPr>
@@ -615,8 +885,8 @@
         <w:t xml:space="preserve">- процедура компиляции и сборки программ на ассемблере NASM успешно освоена.</w:t>
       </w:r>
     </w:p>
-    <w:bookmarkEnd w:id="30"/>
-    <w:bookmarkEnd w:id="31"/>
+    <w:bookmarkEnd w:id="41"/>
+    <w:bookmarkEnd w:id="42"/>
     <w:sectPr/>
   </w:body>
 </w:document>
